--- a/src/assets/00_documents/CMF Gardening info for website.docx
+++ b/src/assets/00_documents/CMF Gardening info for website.docx
@@ -57,231 +57,363 @@
         <w:t>PA1 and PA6 licences</w:t>
       </w:r>
       <w:r>
-        <w:t xml:space="preserve"> so you can book my services with pe</w:t>
+        <w:t xml:space="preserve"> so you can book my services with peace of mind</w:t>
+      </w:r>
+      <w:r>
+        <w:t xml:space="preserve">. </w:t>
+      </w:r>
+      <w:r>
+        <w:t>I</w:t>
+      </w:r>
+      <w:r>
+        <w:t xml:space="preserve"> cover all areas </w:t>
+      </w:r>
+      <w:r>
+        <w:t xml:space="preserve">between the Solihull area and the Stratford upon Avon area. </w:t>
+      </w:r>
+    </w:p>
+    <w:p>
+      <w:r>
+        <w:t xml:space="preserve">Areas </w:t>
+      </w:r>
+      <w:r>
+        <w:t>covered -</w:t>
+      </w:r>
+      <w:r>
+        <w:t xml:space="preserve"> </w:t>
+      </w:r>
+    </w:p>
+    <w:p>
+      <w:pPr>
+        <w:pStyle w:val="ListParagraph"/>
+        <w:numPr>
+          <w:ilvl w:val="0"/>
+          <w:numId w:val="2"/>
+        </w:numPr>
+      </w:pPr>
+      <w:r>
+        <w:t>Solihull</w:t>
+      </w:r>
+    </w:p>
+    <w:p>
+      <w:pPr>
+        <w:pStyle w:val="ListParagraph"/>
+        <w:numPr>
+          <w:ilvl w:val="0"/>
+          <w:numId w:val="2"/>
+        </w:numPr>
+      </w:pPr>
+      <w:r>
+        <w:t>Knowle/</w:t>
+      </w:r>
+      <w:proofErr w:type="spellStart"/>
+      <w:r>
+        <w:t>Dorridge</w:t>
+      </w:r>
+      <w:proofErr w:type="spellEnd"/>
+    </w:p>
+    <w:p>
+      <w:pPr>
+        <w:pStyle w:val="ListParagraph"/>
+        <w:numPr>
+          <w:ilvl w:val="0"/>
+          <w:numId w:val="2"/>
+        </w:numPr>
+      </w:pPr>
+      <w:r>
+        <w:t>Earlswood</w:t>
+      </w:r>
+    </w:p>
+    <w:p>
+      <w:pPr>
+        <w:pStyle w:val="ListParagraph"/>
+        <w:numPr>
+          <w:ilvl w:val="0"/>
+          <w:numId w:val="2"/>
+        </w:numPr>
+      </w:pPr>
+      <w:proofErr w:type="spellStart"/>
+      <w:r>
+        <w:t>Lapworth</w:t>
+      </w:r>
+      <w:proofErr w:type="spellEnd"/>
+    </w:p>
+    <w:p>
+      <w:pPr>
+        <w:pStyle w:val="ListParagraph"/>
+        <w:numPr>
+          <w:ilvl w:val="0"/>
+          <w:numId w:val="2"/>
+        </w:numPr>
+      </w:pPr>
+      <w:r>
+        <w:t xml:space="preserve">Henley in </w:t>
+      </w:r>
+      <w:r>
+        <w:t>Arden</w:t>
+      </w:r>
+    </w:p>
+    <w:p>
+      <w:pPr>
+        <w:pStyle w:val="ListParagraph"/>
+        <w:numPr>
+          <w:ilvl w:val="0"/>
+          <w:numId w:val="2"/>
+        </w:numPr>
+      </w:pPr>
+      <w:r>
+        <w:t xml:space="preserve">Wooten </w:t>
+      </w:r>
+      <w:proofErr w:type="spellStart"/>
+      <w:r>
+        <w:t>Wawen</w:t>
+      </w:r>
+      <w:proofErr w:type="spellEnd"/>
+    </w:p>
+    <w:p>
+      <w:pPr>
+        <w:pStyle w:val="ListParagraph"/>
+        <w:numPr>
+          <w:ilvl w:val="0"/>
+          <w:numId w:val="2"/>
+        </w:numPr>
+      </w:pPr>
+      <w:r>
+        <w:t xml:space="preserve">Stratford upon </w:t>
+      </w:r>
+      <w:r>
+        <w:t>Avon</w:t>
+      </w:r>
+    </w:p>
+    <w:p>
+      <w:r>
+        <w:t xml:space="preserve">Services offered </w:t>
+      </w:r>
+      <w:r>
+        <w:t xml:space="preserve">– </w:t>
+      </w:r>
+    </w:p>
+    <w:p>
+      <w:pPr>
+        <w:pStyle w:val="ListParagraph"/>
+        <w:numPr>
+          <w:ilvl w:val="0"/>
+          <w:numId w:val="3"/>
+        </w:numPr>
+      </w:pPr>
+      <w:r>
+        <w:t>Lawn mowing</w:t>
+      </w:r>
+    </w:p>
+    <w:p>
+      <w:pPr>
+        <w:pStyle w:val="ListParagraph"/>
+        <w:numPr>
+          <w:ilvl w:val="0"/>
+          <w:numId w:val="3"/>
+        </w:numPr>
+      </w:pPr>
+      <w:r>
+        <w:t>Garden maintenance</w:t>
+      </w:r>
+    </w:p>
+    <w:p>
+      <w:pPr>
+        <w:pStyle w:val="ListParagraph"/>
+        <w:numPr>
+          <w:ilvl w:val="0"/>
+          <w:numId w:val="3"/>
+        </w:numPr>
+      </w:pPr>
+      <w:r>
+        <w:t>Weeding</w:t>
+      </w:r>
+    </w:p>
+    <w:p>
+      <w:pPr>
+        <w:pStyle w:val="ListParagraph"/>
+        <w:numPr>
+          <w:ilvl w:val="0"/>
+          <w:numId w:val="3"/>
+        </w:numPr>
+      </w:pPr>
+      <w:r>
+        <w:t>Pruning</w:t>
+      </w:r>
+    </w:p>
+    <w:p>
+      <w:pPr>
+        <w:pStyle w:val="ListParagraph"/>
+        <w:numPr>
+          <w:ilvl w:val="0"/>
+          <w:numId w:val="3"/>
+        </w:numPr>
+      </w:pPr>
+      <w:r>
+        <w:t>Hedge Cutting</w:t>
+      </w:r>
+    </w:p>
+    <w:p>
+      <w:pPr>
+        <w:pStyle w:val="ListParagraph"/>
+        <w:numPr>
+          <w:ilvl w:val="0"/>
+          <w:numId w:val="3"/>
+        </w:numPr>
+      </w:pPr>
+      <w:r>
+        <w:t xml:space="preserve">Leaf tidy up </w:t>
+      </w:r>
+    </w:p>
+    <w:p>
+      <w:pPr>
+        <w:pStyle w:val="ListParagraph"/>
+        <w:numPr>
+          <w:ilvl w:val="0"/>
+          <w:numId w:val="3"/>
+        </w:numPr>
+      </w:pPr>
+      <w:r>
+        <w:t>Wildlife areas</w:t>
+      </w:r>
+    </w:p>
+    <w:p/>
+    <w:p/>
+    <w:p>
+      <w:pPr>
+        <w:numPr>
+          <w:ilvl w:val="0"/>
+          <w:numId w:val="4"/>
+        </w:numPr>
+        <w:shd w:val="clear" w:color="auto" w:fill="FFFFFF"/>
+        <w:spacing w:before="100" w:beforeAutospacing="1" w:after="100" w:afterAutospacing="1" w:line="240" w:lineRule="auto"/>
+        <w:ind w:left="945"/>
+        <w:rPr>
+          <w:rFonts w:ascii="Calibri" w:eastAsia="Times New Roman" w:hAnsi="Calibri" w:cs="Calibri"/>
+          <w:color w:val="000000"/>
+          <w:sz w:val="24"/>
+          <w:szCs w:val="24"/>
+          <w:lang w:eastAsia="en-GB"/>
+        </w:rPr>
+      </w:pPr>
+      <w:r>
+        <w:rPr>
+          <w:rFonts w:ascii="Calibri" w:eastAsia="Times New Roman" w:hAnsi="Calibri" w:cs="Calibri"/>
+          <w:color w:val="000000"/>
+          <w:sz w:val="24"/>
+          <w:szCs w:val="24"/>
+          <w:lang w:eastAsia="en-GB"/>
+        </w:rPr>
+        <w:t>On the about me bit where is says Last 8 years could it be changed to just For 8 years, as it will stay more relevant as the years go on</w:t>
+      </w:r>
+    </w:p>
+    <w:p>
+      <w:pPr>
+        <w:numPr>
+          <w:ilvl w:val="0"/>
+          <w:numId w:val="4"/>
+        </w:numPr>
+        <w:shd w:val="clear" w:color="auto" w:fill="FFFFFF"/>
+        <w:spacing w:before="100" w:beforeAutospacing="1" w:after="100" w:afterAutospacing="1" w:line="240" w:lineRule="auto"/>
+        <w:ind w:left="945"/>
+        <w:rPr>
+          <w:rFonts w:ascii="Calibri" w:eastAsia="Times New Roman" w:hAnsi="Calibri" w:cs="Calibri"/>
+          <w:color w:val="000000"/>
+          <w:sz w:val="24"/>
+          <w:szCs w:val="24"/>
+          <w:lang w:eastAsia="en-GB"/>
+        </w:rPr>
+      </w:pPr>
+      <w:r>
+        <w:rPr>
+          <w:rFonts w:ascii="Calibri" w:eastAsia="Times New Roman" w:hAnsi="Calibri" w:cs="Calibri"/>
+          <w:color w:val="000000"/>
+          <w:sz w:val="24"/>
+          <w:szCs w:val="24"/>
+          <w:lang w:eastAsia="en-GB"/>
+        </w:rPr>
+        <w:t>The quote at the top, could this be changed to "</w:t>
       </w:r>
       <w:bookmarkStart w:id="0" w:name="_GoBack"/>
+      <w:r>
+        <w:rPr>
+          <w:rFonts w:ascii="Calibri" w:eastAsia="Times New Roman" w:hAnsi="Calibri" w:cs="Calibri"/>
+          <w:color w:val="000000"/>
+          <w:sz w:val="24"/>
+          <w:szCs w:val="24"/>
+          <w:lang w:eastAsia="en-GB"/>
+        </w:rPr>
+        <w:t>Providing a reliable and friendly Gardening service to the local community</w:t>
+      </w:r>
       <w:bookmarkEnd w:id="0"/>
       <w:r>
-        <w:t>ace of mind</w:t>
-      </w:r>
-      <w:r>
-        <w:t xml:space="preserve">. </w:t>
-      </w:r>
-      <w:r>
-        <w:t>I</w:t>
-      </w:r>
-      <w:r>
-        <w:t xml:space="preserve"> cover all areas </w:t>
-      </w:r>
-      <w:r>
-        <w:t xml:space="preserve">between the Solihull area and the Stratford upon Avon area. </w:t>
-      </w:r>
-    </w:p>
-    <w:p>
-      <w:r>
-        <w:t xml:space="preserve">Areas </w:t>
-      </w:r>
-      <w:r>
-        <w:t>covered -</w:t>
-      </w:r>
-      <w:r>
-        <w:t xml:space="preserve"> </w:t>
-      </w:r>
-    </w:p>
-    <w:p>
-      <w:pPr>
-        <w:pStyle w:val="ListParagraph"/>
-        <w:numPr>
-          <w:ilvl w:val="0"/>
-          <w:numId w:val="2"/>
-        </w:numPr>
-      </w:pPr>
-      <w:r>
-        <w:t>Solihull</w:t>
-      </w:r>
-    </w:p>
-    <w:p>
-      <w:pPr>
-        <w:pStyle w:val="ListParagraph"/>
-        <w:numPr>
-          <w:ilvl w:val="0"/>
-          <w:numId w:val="2"/>
-        </w:numPr>
-      </w:pPr>
-      <w:r>
-        <w:t>Knowle/</w:t>
-      </w:r>
-      <w:proofErr w:type="spellStart"/>
-      <w:r>
-        <w:t>Dorridge</w:t>
-      </w:r>
-      <w:proofErr w:type="spellEnd"/>
-    </w:p>
-    <w:p>
-      <w:pPr>
-        <w:pStyle w:val="ListParagraph"/>
-        <w:numPr>
-          <w:ilvl w:val="0"/>
-          <w:numId w:val="2"/>
-        </w:numPr>
-      </w:pPr>
-      <w:r>
-        <w:t>Earlswood</w:t>
-      </w:r>
-    </w:p>
-    <w:p>
-      <w:pPr>
-        <w:pStyle w:val="ListParagraph"/>
-        <w:numPr>
-          <w:ilvl w:val="0"/>
-          <w:numId w:val="2"/>
-        </w:numPr>
-      </w:pPr>
-      <w:proofErr w:type="spellStart"/>
-      <w:r>
-        <w:t>Lapworth</w:t>
-      </w:r>
-      <w:proofErr w:type="spellEnd"/>
-    </w:p>
-    <w:p>
-      <w:pPr>
-        <w:pStyle w:val="ListParagraph"/>
-        <w:numPr>
-          <w:ilvl w:val="0"/>
-          <w:numId w:val="2"/>
-        </w:numPr>
-      </w:pPr>
-      <w:r>
-        <w:t xml:space="preserve">Henley in </w:t>
-      </w:r>
-      <w:r>
-        <w:t>Arden</w:t>
-      </w:r>
-    </w:p>
-    <w:p>
-      <w:pPr>
-        <w:pStyle w:val="ListParagraph"/>
-        <w:numPr>
-          <w:ilvl w:val="0"/>
-          <w:numId w:val="2"/>
-        </w:numPr>
-      </w:pPr>
-      <w:r>
-        <w:t xml:space="preserve">Wooten </w:t>
-      </w:r>
-      <w:proofErr w:type="spellStart"/>
-      <w:r>
-        <w:t>Wawen</w:t>
-      </w:r>
-      <w:proofErr w:type="spellEnd"/>
-    </w:p>
-    <w:p>
-      <w:pPr>
-        <w:pStyle w:val="ListParagraph"/>
-        <w:numPr>
-          <w:ilvl w:val="0"/>
-          <w:numId w:val="2"/>
-        </w:numPr>
-      </w:pPr>
-      <w:r>
-        <w:t xml:space="preserve">Stratford upon </w:t>
-      </w:r>
-      <w:r>
-        <w:t>Avon</w:t>
-      </w:r>
-    </w:p>
-    <w:p>
-      <w:r>
-        <w:t xml:space="preserve">Services offered </w:t>
-      </w:r>
-      <w:r>
-        <w:t xml:space="preserve">– </w:t>
-      </w:r>
-    </w:p>
-    <w:p>
-      <w:pPr>
-        <w:pStyle w:val="ListParagraph"/>
-        <w:numPr>
-          <w:ilvl w:val="0"/>
-          <w:numId w:val="3"/>
-        </w:numPr>
-      </w:pPr>
-      <w:r>
-        <w:t>Lawn mowing</w:t>
-      </w:r>
-    </w:p>
-    <w:p>
-      <w:pPr>
-        <w:pStyle w:val="ListParagraph"/>
-        <w:numPr>
-          <w:ilvl w:val="0"/>
-          <w:numId w:val="3"/>
-        </w:numPr>
-      </w:pPr>
-      <w:r>
-        <w:t>Garden maintenance</w:t>
-      </w:r>
-    </w:p>
-    <w:p>
-      <w:pPr>
-        <w:pStyle w:val="ListParagraph"/>
-        <w:numPr>
-          <w:ilvl w:val="0"/>
-          <w:numId w:val="3"/>
-        </w:numPr>
-      </w:pPr>
-      <w:r>
-        <w:t>Weeding</w:t>
-      </w:r>
-    </w:p>
-    <w:p>
-      <w:pPr>
-        <w:pStyle w:val="ListParagraph"/>
-        <w:numPr>
-          <w:ilvl w:val="0"/>
-          <w:numId w:val="3"/>
-        </w:numPr>
-      </w:pPr>
-      <w:r>
-        <w:t>Pruning</w:t>
-      </w:r>
-    </w:p>
-    <w:p>
-      <w:pPr>
-        <w:pStyle w:val="ListParagraph"/>
-        <w:numPr>
-          <w:ilvl w:val="0"/>
-          <w:numId w:val="3"/>
-        </w:numPr>
-      </w:pPr>
-      <w:r>
-        <w:t>Hedge Cutting</w:t>
-      </w:r>
-    </w:p>
-    <w:p>
-      <w:pPr>
-        <w:pStyle w:val="ListParagraph"/>
-        <w:numPr>
-          <w:ilvl w:val="0"/>
-          <w:numId w:val="3"/>
-        </w:numPr>
-      </w:pPr>
-      <w:r>
-        <w:t xml:space="preserve">Leaf tidy up </w:t>
-      </w:r>
-    </w:p>
-    <w:p>
-      <w:pPr>
-        <w:pStyle w:val="ListParagraph"/>
-        <w:numPr>
-          <w:ilvl w:val="0"/>
-          <w:numId w:val="3"/>
-        </w:numPr>
-      </w:pPr>
-      <w:r>
-        <w:t>Wildlife areas</w:t>
-      </w:r>
-    </w:p>
+        <w:rPr>
+          <w:rFonts w:ascii="Calibri" w:eastAsia="Times New Roman" w:hAnsi="Calibri" w:cs="Calibri"/>
+          <w:color w:val="000000"/>
+          <w:sz w:val="24"/>
+          <w:szCs w:val="24"/>
+          <w:lang w:eastAsia="en-GB"/>
+        </w:rPr>
+        <w:t>" as this is going to be my mission statement also.</w:t>
+      </w:r>
+    </w:p>
+    <w:p>
+      <w:pPr>
+        <w:numPr>
+          <w:ilvl w:val="0"/>
+          <w:numId w:val="4"/>
+        </w:numPr>
+        <w:shd w:val="clear" w:color="auto" w:fill="FFFFFF"/>
+        <w:spacing w:before="100" w:beforeAutospacing="1" w:after="100" w:afterAutospacing="1" w:line="240" w:lineRule="auto"/>
+        <w:ind w:left="945"/>
+        <w:rPr>
+          <w:rFonts w:ascii="Calibri" w:eastAsia="Times New Roman" w:hAnsi="Calibri" w:cs="Calibri"/>
+          <w:color w:val="000000"/>
+          <w:sz w:val="24"/>
+          <w:szCs w:val="24"/>
+          <w:lang w:eastAsia="en-GB"/>
+        </w:rPr>
+      </w:pPr>
+      <w:r>
+        <w:rPr>
+          <w:rFonts w:ascii="Calibri" w:eastAsia="Times New Roman" w:hAnsi="Calibri" w:cs="Calibri"/>
+          <w:color w:val="000000"/>
+          <w:sz w:val="24"/>
+          <w:szCs w:val="24"/>
+          <w:lang w:eastAsia="en-GB"/>
+        </w:rPr>
+        <w:t>Would it be possible to have a solid colour (maybe dark green) on the contact button, just so it stands out a little more</w:t>
+      </w:r>
+    </w:p>
+    <w:p>
+      <w:pPr>
+        <w:numPr>
+          <w:ilvl w:val="0"/>
+          <w:numId w:val="4"/>
+        </w:numPr>
+        <w:shd w:val="clear" w:color="auto" w:fill="FFFFFF"/>
+        <w:spacing w:before="100" w:beforeAutospacing="1" w:after="100" w:afterAutospacing="1" w:line="240" w:lineRule="auto"/>
+        <w:ind w:left="945"/>
+        <w:rPr>
+          <w:rFonts w:ascii="Calibri" w:eastAsia="Times New Roman" w:hAnsi="Calibri" w:cs="Calibri"/>
+          <w:color w:val="000000"/>
+          <w:sz w:val="24"/>
+          <w:szCs w:val="24"/>
+          <w:lang w:eastAsia="en-GB"/>
+        </w:rPr>
+      </w:pPr>
+      <w:r>
+        <w:rPr>
+          <w:rFonts w:ascii="Calibri" w:eastAsia="Times New Roman" w:hAnsi="Calibri" w:cs="Calibri"/>
+          <w:color w:val="000000"/>
+          <w:sz w:val="24"/>
+          <w:szCs w:val="24"/>
+          <w:lang w:eastAsia="en-GB"/>
+        </w:rPr>
+        <w:t>For the services bit could we get rid of the weeding bit and just leave it as lawn mowing, weeding can be covered by the garden maintenance option as its more flower border weeding I will be doing.</w:t>
+      </w:r>
+    </w:p>
+    <w:p/>
     <w:sectPr>
       <w:pgSz w:w="11906" w:h="16838"/>
       <w:pgMar w:top="1440" w:right="1440" w:bottom="1440" w:left="1440" w:header="708" w:footer="708" w:gutter="0"/>
@@ -295,6 +427,119 @@
 <file path=word/numbering.xml><?xml version="1.0" encoding="utf-8"?>
 <w:numbering xmlns:wpc="http://schemas.microsoft.com/office/word/2010/wordprocessingCanvas" xmlns:cx="http://schemas.microsoft.com/office/drawing/2014/chartex" xmlns:cx1="http://schemas.microsoft.com/office/drawing/2015/9/8/chartex" xmlns:cx2="http://schemas.microsoft.com/office/drawing/2015/10/21/chartex" xmlns:cx3="http://schemas.microsoft.com/office/drawing/2016/5/9/chartex" xmlns:cx4="http://schemas.microsoft.com/office/drawing/2016/5/10/chartex" xmlns:cx5="http://schemas.microsoft.com/office/drawing/2016/5/11/chartex" xmlns:cx6="http://schemas.microsoft.com/office/drawing/2016/5/12/chartex" xmlns:cx7="http://schemas.microsoft.com/office/drawing/2016/5/13/chartex" xmlns:cx8="http://schemas.microsoft.com/office/drawing/2016/5/14/chartex" xmlns:mc="http://schemas.openxmlformats.org/markup-compatibility/2006" xmlns:aink="http://schemas.microsoft.com/office/drawing/2016/ink" xmlns:am3d="http://schemas.microsoft.com/office/drawing/2017/model3d" xmlns:o="urn:schemas-microsoft-com:office:office" xmlns:r="http://schemas.openxmlformats.org/officeDocument/2006/relationships" xmlns:m="http://schemas.openxmlformats.org/officeDocument/2006/math" xmlns:v="urn:schemas-microsoft-com:vml" xmlns:wp14="http://schemas.microsoft.com/office/word/2010/wordprocessingDrawing" xmlns:wp="http://schemas.openxmlformats.org/drawingml/2006/wordprocessingDrawing" xmlns:w10="urn:schemas-microsoft-com:office:word" xmlns:w="http://schemas.openxmlformats.org/wordprocessingml/2006/main" xmlns:w14="http://schemas.microsoft.com/office/word/2010/wordml" xmlns:w15="http://schemas.microsoft.com/office/word/2012/wordml" xmlns:w16cid="http://schemas.microsoft.com/office/word/2016/wordml/cid" xmlns:w16se="http://schemas.microsoft.com/office/word/2015/wordml/symex" xmlns:wpg="http://schemas.microsoft.com/office/word/2010/wordprocessingGroup" xmlns:wpi="http://schemas.microsoft.com/office/word/2010/wordprocessingInk" xmlns:wne="http://schemas.microsoft.com/office/word/2006/wordml" xmlns:wps="http://schemas.microsoft.com/office/word/2010/wordprocessingShape" mc:Ignorable="w14 w15 w16se w16cid wp14">
   <w:abstractNum w:abstractNumId="0" w15:restartNumberingAfterBreak="0">
+    <w:nsid w:val="182444FD"/>
+    <w:multiLevelType w:val="multilevel"/>
+    <w:tmpl w:val="A98606E4"/>
+    <w:lvl w:ilvl="0">
+      <w:start w:val="1"/>
+      <w:numFmt w:val="decimal"/>
+      <w:lvlText w:val="%1."/>
+      <w:lvlJc w:val="left"/>
+      <w:pPr>
+        <w:tabs>
+          <w:tab w:val="num" w:pos="720"/>
+        </w:tabs>
+        <w:ind w:left="720" w:hanging="360"/>
+      </w:pPr>
+    </w:lvl>
+    <w:lvl w:ilvl="1" w:tentative="1">
+      <w:start w:val="1"/>
+      <w:numFmt w:val="decimal"/>
+      <w:lvlText w:val="%2."/>
+      <w:lvlJc w:val="left"/>
+      <w:pPr>
+        <w:tabs>
+          <w:tab w:val="num" w:pos="1440"/>
+        </w:tabs>
+        <w:ind w:left="1440" w:hanging="360"/>
+      </w:pPr>
+    </w:lvl>
+    <w:lvl w:ilvl="2" w:tentative="1">
+      <w:start w:val="1"/>
+      <w:numFmt w:val="decimal"/>
+      <w:lvlText w:val="%3."/>
+      <w:lvlJc w:val="left"/>
+      <w:pPr>
+        <w:tabs>
+          <w:tab w:val="num" w:pos="2160"/>
+        </w:tabs>
+        <w:ind w:left="2160" w:hanging="360"/>
+      </w:pPr>
+    </w:lvl>
+    <w:lvl w:ilvl="3" w:tentative="1">
+      <w:start w:val="1"/>
+      <w:numFmt w:val="decimal"/>
+      <w:lvlText w:val="%4."/>
+      <w:lvlJc w:val="left"/>
+      <w:pPr>
+        <w:tabs>
+          <w:tab w:val="num" w:pos="2880"/>
+        </w:tabs>
+        <w:ind w:left="2880" w:hanging="360"/>
+      </w:pPr>
+    </w:lvl>
+    <w:lvl w:ilvl="4" w:tentative="1">
+      <w:start w:val="1"/>
+      <w:numFmt w:val="decimal"/>
+      <w:lvlText w:val="%5."/>
+      <w:lvlJc w:val="left"/>
+      <w:pPr>
+        <w:tabs>
+          <w:tab w:val="num" w:pos="3600"/>
+        </w:tabs>
+        <w:ind w:left="3600" w:hanging="360"/>
+      </w:pPr>
+    </w:lvl>
+    <w:lvl w:ilvl="5" w:tentative="1">
+      <w:start w:val="1"/>
+      <w:numFmt w:val="decimal"/>
+      <w:lvlText w:val="%6."/>
+      <w:lvlJc w:val="left"/>
+      <w:pPr>
+        <w:tabs>
+          <w:tab w:val="num" w:pos="4320"/>
+        </w:tabs>
+        <w:ind w:left="4320" w:hanging="360"/>
+      </w:pPr>
+    </w:lvl>
+    <w:lvl w:ilvl="6" w:tentative="1">
+      <w:start w:val="1"/>
+      <w:numFmt w:val="decimal"/>
+      <w:lvlText w:val="%7."/>
+      <w:lvlJc w:val="left"/>
+      <w:pPr>
+        <w:tabs>
+          <w:tab w:val="num" w:pos="5040"/>
+        </w:tabs>
+        <w:ind w:left="5040" w:hanging="360"/>
+      </w:pPr>
+    </w:lvl>
+    <w:lvl w:ilvl="7" w:tentative="1">
+      <w:start w:val="1"/>
+      <w:numFmt w:val="decimal"/>
+      <w:lvlText w:val="%8."/>
+      <w:lvlJc w:val="left"/>
+      <w:pPr>
+        <w:tabs>
+          <w:tab w:val="num" w:pos="5760"/>
+        </w:tabs>
+        <w:ind w:left="5760" w:hanging="360"/>
+      </w:pPr>
+    </w:lvl>
+    <w:lvl w:ilvl="8" w:tentative="1">
+      <w:start w:val="1"/>
+      <w:numFmt w:val="decimal"/>
+      <w:lvlText w:val="%9."/>
+      <w:lvlJc w:val="left"/>
+      <w:pPr>
+        <w:tabs>
+          <w:tab w:val="num" w:pos="6480"/>
+        </w:tabs>
+        <w:ind w:left="6480" w:hanging="360"/>
+      </w:pPr>
+    </w:lvl>
+  </w:abstractNum>
+  <w:abstractNum w:abstractNumId="1" w15:restartNumberingAfterBreak="0">
     <w:nsid w:val="3C177746"/>
     <w:multiLevelType w:val="hybridMultilevel"/>
     <w:tmpl w:val="EF0C37BC"/>
@@ -407,7 +652,7 @@
       </w:rPr>
     </w:lvl>
   </w:abstractNum>
-  <w:abstractNum w:abstractNumId="1" w15:restartNumberingAfterBreak="0">
+  <w:abstractNum w:abstractNumId="2" w15:restartNumberingAfterBreak="0">
     <w:nsid w:val="6D790751"/>
     <w:multiLevelType w:val="hybridMultilevel"/>
     <w:tmpl w:val="9E4C4F68"/>
@@ -520,7 +765,7 @@
       </w:rPr>
     </w:lvl>
   </w:abstractNum>
-  <w:abstractNum w:abstractNumId="2" w15:restartNumberingAfterBreak="0">
+  <w:abstractNum w:abstractNumId="3" w15:restartNumberingAfterBreak="0">
     <w:nsid w:val="7C3E312D"/>
     <w:multiLevelType w:val="hybridMultilevel"/>
     <w:tmpl w:val="9DFE7FC4"/>
@@ -634,13 +879,16 @@
     </w:lvl>
   </w:abstractNum>
   <w:num w:numId="1">
+    <w:abstractNumId w:val="3"/>
+  </w:num>
+  <w:num w:numId="2">
+    <w:abstractNumId w:val="1"/>
+  </w:num>
+  <w:num w:numId="3">
     <w:abstractNumId w:val="2"/>
   </w:num>
-  <w:num w:numId="2">
+  <w:num w:numId="4">
     <w:abstractNumId w:val="0"/>
-  </w:num>
-  <w:num w:numId="3">
-    <w:abstractNumId w:val="1"/>
   </w:num>
 </w:numbering>
 </file>
